--- a/Chapter 7 - NLP - Natural Language Processing/Lesson 1 - NLP.docx
+++ b/Chapter 7 - NLP - Natural Language Processing/Lesson 1 - NLP.docx
@@ -4,7 +4,7 @@
   <w:body>
     <w:p>
       <w:pPr>
-        <w:jc w:val="center"/>
+        <w:jc w:val="both"/>
         <w:rPr>
           <w:b/>
           <w:bCs/>
@@ -24,6 +24,7 @@
     </w:p>
     <w:p>
       <w:pPr>
+        <w:jc w:val="both"/>
         <w:rPr>
           <w:b/>
           <w:bCs/>
@@ -43,6 +44,7 @@
           <w:ilvl w:val="0"/>
           <w:numId w:val="1"/>
         </w:numPr>
+        <w:jc w:val="both"/>
       </w:pPr>
       <w:r>
         <w:rPr>
@@ -61,6 +63,7 @@
           <w:ilvl w:val="0"/>
           <w:numId w:val="1"/>
         </w:numPr>
+        <w:jc w:val="both"/>
       </w:pPr>
       <w:r>
         <w:rPr>
@@ -79,6 +82,7 @@
           <w:ilvl w:val="0"/>
           <w:numId w:val="1"/>
         </w:numPr>
+        <w:jc w:val="both"/>
       </w:pPr>
       <w:r>
         <w:rPr>
@@ -93,6 +97,7 @@
     </w:p>
     <w:p>
       <w:pPr>
+        <w:jc w:val="both"/>
         <w:rPr>
           <w:b/>
           <w:bCs/>
@@ -112,6 +117,7 @@
           <w:ilvl w:val="0"/>
           <w:numId w:val="2"/>
         </w:numPr>
+        <w:jc w:val="both"/>
       </w:pPr>
       <w:r>
         <w:rPr>
@@ -130,6 +136,7 @@
           <w:ilvl w:val="0"/>
           <w:numId w:val="2"/>
         </w:numPr>
+        <w:jc w:val="both"/>
       </w:pPr>
       <w:r>
         <w:rPr>
@@ -148,6 +155,7 @@
           <w:ilvl w:val="0"/>
           <w:numId w:val="2"/>
         </w:numPr>
+        <w:jc w:val="both"/>
       </w:pPr>
       <w:r>
         <w:rPr>
@@ -162,6 +170,7 @@
     </w:p>
     <w:p>
       <w:pPr>
+        <w:jc w:val="both"/>
         <w:rPr>
           <w:b/>
           <w:bCs/>
@@ -181,6 +190,7 @@
           <w:ilvl w:val="0"/>
           <w:numId w:val="3"/>
         </w:numPr>
+        <w:jc w:val="both"/>
       </w:pPr>
       <w:r>
         <w:rPr>
@@ -199,6 +209,7 @@
           <w:ilvl w:val="0"/>
           <w:numId w:val="3"/>
         </w:numPr>
+        <w:jc w:val="both"/>
       </w:pPr>
       <w:r>
         <w:rPr>
@@ -217,6 +228,7 @@
           <w:ilvl w:val="0"/>
           <w:numId w:val="3"/>
         </w:numPr>
+        <w:jc w:val="both"/>
       </w:pPr>
       <w:r>
         <w:rPr>
@@ -235,6 +247,7 @@
           <w:ilvl w:val="0"/>
           <w:numId w:val="3"/>
         </w:numPr>
+        <w:jc w:val="both"/>
       </w:pPr>
       <w:r>
         <w:rPr>
@@ -253,6 +266,7 @@
           <w:ilvl w:val="0"/>
           <w:numId w:val="3"/>
         </w:numPr>
+        <w:jc w:val="both"/>
       </w:pPr>
       <w:r>
         <w:rPr>
@@ -267,6 +281,7 @@
     </w:p>
     <w:p>
       <w:pPr>
+        <w:jc w:val="both"/>
         <w:rPr>
           <w:b/>
           <w:bCs/>
@@ -286,6 +301,7 @@
           <w:ilvl w:val="0"/>
           <w:numId w:val="4"/>
         </w:numPr>
+        <w:jc w:val="both"/>
       </w:pPr>
       <w:r>
         <w:rPr>
@@ -304,6 +320,7 @@
           <w:ilvl w:val="0"/>
           <w:numId w:val="4"/>
         </w:numPr>
+        <w:jc w:val="both"/>
       </w:pPr>
       <w:r>
         <w:rPr>
@@ -322,6 +339,7 @@
           <w:ilvl w:val="0"/>
           <w:numId w:val="4"/>
         </w:numPr>
+        <w:jc w:val="both"/>
       </w:pPr>
       <w:r>
         <w:rPr>
@@ -340,6 +358,7 @@
           <w:ilvl w:val="0"/>
           <w:numId w:val="4"/>
         </w:numPr>
+        <w:jc w:val="both"/>
       </w:pPr>
       <w:r>
         <w:rPr>
@@ -359,6 +378,7 @@
           <w:ilvl w:val="0"/>
           <w:numId w:val="4"/>
         </w:numPr>
+        <w:jc w:val="both"/>
       </w:pPr>
       <w:r>
         <w:rPr>
@@ -373,6 +393,7 @@
     </w:p>
     <w:p>
       <w:pPr>
+        <w:jc w:val="both"/>
         <w:rPr>
           <w:b/>
           <w:bCs/>
@@ -392,6 +413,7 @@
           <w:ilvl w:val="0"/>
           <w:numId w:val="5"/>
         </w:numPr>
+        <w:jc w:val="both"/>
       </w:pPr>
       <w:r>
         <w:rPr>
@@ -410,6 +432,7 @@
           <w:ilvl w:val="0"/>
           <w:numId w:val="5"/>
         </w:numPr>
+        <w:jc w:val="both"/>
       </w:pPr>
       <w:r>
         <w:rPr>
@@ -428,6 +451,7 @@
           <w:ilvl w:val="0"/>
           <w:numId w:val="5"/>
         </w:numPr>
+        <w:jc w:val="both"/>
       </w:pPr>
       <w:r>
         <w:rPr>
@@ -446,6 +470,7 @@
           <w:ilvl w:val="0"/>
           <w:numId w:val="5"/>
         </w:numPr>
+        <w:jc w:val="both"/>
       </w:pPr>
       <w:r>
         <w:rPr>
@@ -464,6 +489,7 @@
           <w:ilvl w:val="1"/>
           <w:numId w:val="5"/>
         </w:numPr>
+        <w:jc w:val="both"/>
       </w:pPr>
       <w:r>
         <w:rPr>
@@ -490,6 +516,7 @@
           <w:ilvl w:val="1"/>
           <w:numId w:val="5"/>
         </w:numPr>
+        <w:jc w:val="both"/>
       </w:pPr>
       <w:r>
         <w:rPr>
@@ -508,6 +535,7 @@
           <w:ilvl w:val="1"/>
           <w:numId w:val="5"/>
         </w:numPr>
+        <w:jc w:val="both"/>
       </w:pPr>
       <w:r>
         <w:rPr>
@@ -522,6 +550,7 @@
     </w:p>
     <w:p>
       <w:pPr>
+        <w:jc w:val="both"/>
         <w:rPr>
           <w:b/>
           <w:bCs/>
@@ -541,6 +570,7 @@
           <w:ilvl w:val="0"/>
           <w:numId w:val="6"/>
         </w:numPr>
+        <w:jc w:val="both"/>
       </w:pPr>
       <w:r>
         <w:rPr>
@@ -559,6 +589,7 @@
           <w:ilvl w:val="0"/>
           <w:numId w:val="6"/>
         </w:numPr>
+        <w:jc w:val="both"/>
       </w:pPr>
       <w:r>
         <w:rPr>
@@ -577,6 +608,7 @@
           <w:ilvl w:val="0"/>
           <w:numId w:val="6"/>
         </w:numPr>
+        <w:jc w:val="both"/>
       </w:pPr>
       <w:r>
         <w:rPr>
@@ -591,6 +623,7 @@
     </w:p>
     <w:p>
       <w:pPr>
+        <w:jc w:val="both"/>
         <w:rPr>
           <w:b/>
           <w:bCs/>
@@ -610,6 +643,7 @@
           <w:ilvl w:val="0"/>
           <w:numId w:val="7"/>
         </w:numPr>
+        <w:jc w:val="both"/>
       </w:pPr>
       <w:r>
         <w:rPr>
@@ -628,6 +662,7 @@
           <w:ilvl w:val="0"/>
           <w:numId w:val="7"/>
         </w:numPr>
+        <w:jc w:val="both"/>
       </w:pPr>
       <w:r>
         <w:rPr>
@@ -646,6 +681,7 @@
           <w:ilvl w:val="0"/>
           <w:numId w:val="7"/>
         </w:numPr>
+        <w:jc w:val="both"/>
       </w:pPr>
       <w:r>
         <w:rPr>
@@ -664,6 +700,7 @@
           <w:ilvl w:val="0"/>
           <w:numId w:val="7"/>
         </w:numPr>
+        <w:jc w:val="both"/>
       </w:pPr>
       <w:r>
         <w:rPr>
@@ -678,6 +715,7 @@
     </w:p>
     <w:p>
       <w:pPr>
+        <w:jc w:val="both"/>
         <w:rPr>
           <w:b/>
           <w:bCs/>
@@ -697,6 +735,7 @@
           <w:ilvl w:val="0"/>
           <w:numId w:val="8"/>
         </w:numPr>
+        <w:jc w:val="both"/>
       </w:pPr>
       <w:r>
         <w:rPr>
@@ -716,6 +755,7 @@
           <w:ilvl w:val="0"/>
           <w:numId w:val="8"/>
         </w:numPr>
+        <w:jc w:val="both"/>
       </w:pPr>
       <w:r>
         <w:rPr>
@@ -734,6 +774,7 @@
           <w:ilvl w:val="0"/>
           <w:numId w:val="8"/>
         </w:numPr>
+        <w:jc w:val="both"/>
       </w:pPr>
       <w:r>
         <w:rPr>
@@ -752,6 +793,7 @@
           <w:ilvl w:val="0"/>
           <w:numId w:val="8"/>
         </w:numPr>
+        <w:jc w:val="both"/>
       </w:pPr>
       <w:r>
         <w:rPr>
@@ -764,7 +806,11 @@
         <w:t>: Like real-time translation and on-the-fly summarization.</w:t>
       </w:r>
     </w:p>
-    <w:p/>
+    <w:p>
+      <w:pPr>
+        <w:jc w:val="both"/>
+      </w:pPr>
+    </w:p>
     <w:sectPr>
       <w:pgSz w:w="12240" w:h="15840"/>
       <w:pgMar w:top="1440" w:right="1440" w:bottom="1440" w:left="1440" w:header="708" w:footer="708" w:gutter="0"/>
@@ -2611,6 +2657,7 @@
   <w:style w:type="character" w:default="1" w:styleId="DefaultParagraphFont">
     <w:name w:val="Default Paragraph Font"/>
     <w:uiPriority w:val="1"/>
+    <w:semiHidden/>
     <w:unhideWhenUsed/>
   </w:style>
   <w:style w:type="table" w:default="1" w:styleId="TableNormal">
